--- a/public/word-template/Izin_kajur.docx
+++ b/public/word-template/Izin_kajur.docx
@@ -639,7 +639,35 @@
         <w:rPr>
           <w:lang w:val="en-US"/>
         </w:rPr>
-        <w:t xml:space="preserve"> dikarenakan ${alasan}.</w:t>
+        <w:t xml:space="preserve"> </w:t>
+      </w:r>
+      <w:proofErr w:type="spellStart"/>
+      <w:r>
+        <w:rPr>
+          <w:lang w:val="en-US"/>
+        </w:rPr>
+        <w:t>dikarenakan</w:t>
+      </w:r>
+      <w:proofErr w:type="spellEnd"/>
+      <w:r>
+        <w:rPr>
+          <w:lang w:val="en-US"/>
+        </w:rPr>
+        <w:t xml:space="preserve"> ${</w:t>
+      </w:r>
+      <w:proofErr w:type="spellStart"/>
+      <w:r>
+        <w:rPr>
+          <w:lang w:val="en-US"/>
+        </w:rPr>
+        <w:t>alasan</w:t>
+      </w:r>
+      <w:proofErr w:type="spellEnd"/>
+      <w:r>
+        <w:rPr>
+          <w:lang w:val="en-US"/>
+        </w:rPr>
+        <w:t>}.</w:t>
       </w:r>
     </w:p>
     <w:p>
@@ -747,14 +775,22 @@
         <w:rPr>
           <w:lang w:val="en-US"/>
         </w:rPr>
-        <w:t>${q</w:t>
-      </w:r>
+        <w:t>${</w:t>
+      </w:r>
+      <w:proofErr w:type="spellStart"/>
       <w:r>
         <w:rPr>
           <w:lang w:val="en-US"/>
         </w:rPr>
+        <w:t>q</w:t>
+      </w:r>
+      <w:r>
+        <w:rPr>
+          <w:lang w:val="en-US"/>
+        </w:rPr>
         <w:t>r_kj</w:t>
       </w:r>
+      <w:proofErr w:type="spellEnd"/>
       <w:r>
         <w:rPr>
           <w:lang w:val="en-US"/>
@@ -886,7 +922,21 @@
         <w:rPr>
           <w:lang w:val="en-US"/>
         </w:rPr>
-        <w:t>${nama_kj}</w:t>
+        <w:t>${</w:t>
+      </w:r>
+      <w:proofErr w:type="spellStart"/>
+      <w:r>
+        <w:rPr>
+          <w:lang w:val="en-US"/>
+        </w:rPr>
+        <w:t>nama_kj</w:t>
+      </w:r>
+      <w:proofErr w:type="spellEnd"/>
+      <w:r>
+        <w:rPr>
+          <w:lang w:val="en-US"/>
+        </w:rPr>
+        <w:t>}</w:t>
       </w:r>
       <w:r>
         <w:tab/>
@@ -1032,7 +1082,13 @@
         <w:rPr>
           <w:lang w:val="id-ID"/>
         </w:rPr>
-        <w:t>Maulidi Rusla</w:t>
+        <w:t>Maulidi Rusl</w:t>
+      </w:r>
+      <w:r>
+        <w:rPr>
+          <w:lang w:val="id-ID"/>
+        </w:rPr>
+        <w:t>a</w:t>
       </w:r>
     </w:p>
     <w:p>

--- a/public/word-template/Izin_kajur.docx
+++ b/public/word-template/Izin_kajur.docx
@@ -602,73 +602,96 @@
         <w:ind w:right="148" w:firstLine="720"/>
         <w:jc w:val="both"/>
         <w:rPr>
+          <w:lang w:val="id-ID"/>
+        </w:rPr>
+      </w:pPr>
+      <w:r>
+        <w:t>Dengan ini, saya memberitahukan bahwa</w:t>
+      </w:r>
+      <w:r>
+        <w:rPr>
+          <w:lang w:val="id-ID"/>
+        </w:rPr>
+        <w:t xml:space="preserve"> </w:t>
+      </w:r>
+      <w:r>
+        <w:t xml:space="preserve">pada </w:t>
+      </w:r>
+      <w:r>
+        <w:rPr>
+          <w:lang w:val="id-ID"/>
+        </w:rPr>
+        <w:t>tanggal</w:t>
+      </w:r>
+      <w:r>
+        <w:t xml:space="preserve"> </w:t>
+      </w:r>
+      <w:r>
+        <w:rPr>
+          <w:lang w:val="id-ID"/>
+        </w:rPr>
+        <w:t xml:space="preserve">${dari_tanggal} - ${sampai_tanggal} </w:t>
+      </w:r>
+      <w:r>
+        <w:t>saya tidak bisa masuk bekerja seperti biasanya</w:t>
+      </w:r>
+      <w:r>
+        <w:rPr>
           <w:lang w:val="en-US"/>
         </w:rPr>
-      </w:pPr>
-      <w:r>
-        <w:t>Dengan ini, saya memberitahukan bahwa</w:t>
-      </w:r>
-      <w:r>
-        <w:rPr>
-          <w:lang w:val="id-ID"/>
-        </w:rPr>
-        <w:t xml:space="preserve"> izin tidak masuk kerja</w:t>
-      </w:r>
-      <w:r>
-        <w:t xml:space="preserve"> pada </w:t>
-      </w:r>
-      <w:r>
-        <w:rPr>
-          <w:lang w:val="id-ID"/>
-        </w:rPr>
-        <w:t>tanggal</w:t>
-      </w:r>
-      <w:r>
-        <w:t xml:space="preserve"> </w:t>
-      </w:r>
-      <w:r>
-        <w:rPr>
-          <w:lang w:val="id-ID"/>
-        </w:rPr>
-        <w:t xml:space="preserve">${dari_tanggal} - ${sampai_tanggal} </w:t>
-      </w:r>
-      <w:r>
-        <w:t>saya tidak bisa masuk bekerja seperti biasanya</w:t>
-      </w:r>
+        <w:t xml:space="preserve"> </w:t>
+      </w:r>
+      <w:proofErr w:type="spellStart"/>
       <w:r>
         <w:rPr>
           <w:lang w:val="en-US"/>
         </w:rPr>
-        <w:t xml:space="preserve"> </w:t>
+        <w:t>dikarenakan</w:t>
+      </w:r>
+      <w:proofErr w:type="spellEnd"/>
+      <w:r>
+        <w:rPr>
+          <w:lang w:val="en-US"/>
+        </w:rPr>
+        <w:t xml:space="preserve"> ${</w:t>
       </w:r>
       <w:proofErr w:type="spellStart"/>
       <w:r>
         <w:rPr>
           <w:lang w:val="en-US"/>
         </w:rPr>
-        <w:t>dikarenakan</w:t>
+        <w:t>alasan</w:t>
       </w:r>
       <w:proofErr w:type="spellEnd"/>
       <w:r>
         <w:rPr>
           <w:lang w:val="en-US"/>
         </w:rPr>
-        <w:t xml:space="preserve"> ${</w:t>
-      </w:r>
-      <w:proofErr w:type="spellStart"/>
-      <w:r>
+        <w:t>}.</w:t>
+      </w:r>
+      <w:r>
+        <w:rPr>
+          <w:lang w:val="id-ID"/>
+        </w:rPr>
+        <w:t xml:space="preserve"> </w:t>
+      </w:r>
+      <w:r>
+        <w:rPr>
+          <w:lang w:val="id-ID"/>
+        </w:rPr>
+        <w:t>Sehubungan dengan hal tersebut, saya bermaksud memohon izin untuk tidak masuk kerja pada tanggal tersebut.</w:t>
+      </w:r>
+    </w:p>
+    <w:p>
+      <w:pPr>
+        <w:pStyle w:val="BodyText"/>
+        <w:spacing w:before="20" w:line="261" w:lineRule="auto"/>
+        <w:ind w:right="148" w:firstLine="720"/>
+        <w:jc w:val="both"/>
         <w:rPr>
           <w:lang w:val="en-US"/>
         </w:rPr>
-        <w:t>alasan</w:t>
-      </w:r>
-      <w:proofErr w:type="spellEnd"/>
-      <w:r>
-        <w:rPr>
-          <w:lang w:val="en-US"/>
-        </w:rPr>
-        <w:t>}.</w:t>
-      </w:r>
+      </w:pPr>
     </w:p>
     <w:p>
       <w:pPr>

--- a/public/word-template/Izin_kajur.docx
+++ b/public/word-template/Izin_kajur.docx
@@ -673,13 +673,7 @@
         <w:rPr>
           <w:lang w:val="id-ID"/>
         </w:rPr>
-        <w:t xml:space="preserve"> </w:t>
-      </w:r>
-      <w:r>
-        <w:rPr>
-          <w:lang w:val="id-ID"/>
-        </w:rPr>
-        <w:t>Sehubungan dengan hal tersebut, saya bermaksud memohon izin untuk tidak masuk kerja pada tanggal tersebut.</w:t>
+        <w:t xml:space="preserve"> Sehubungan dengan hal tersebut, saya bermaksud memohon izin untuk tidak masuk kerja pada tanggal tersebut.</w:t>
       </w:r>
     </w:p>
     <w:p>
@@ -796,6 +790,12 @@
       </w:r>
       <w:r>
         <w:rPr>
+          <w:lang w:val="id-ID"/>
+        </w:rPr>
+        <w:t xml:space="preserve"> </w:t>
+      </w:r>
+      <w:r>
+        <w:rPr>
           <w:lang w:val="en-US"/>
         </w:rPr>
         <w:t>${</w:t>
@@ -906,29 +906,85 @@
       </w:r>
       <w:r>
         <w:rPr>
+          <w:lang w:val="id-ID"/>
+        </w:rPr>
+        <w:t xml:space="preserve">   </w:t>
+      </w:r>
+      <w:r>
+        <w:t>${</w:t>
+      </w:r>
+      <w:r>
+        <w:rPr>
+          <w:lang w:val="id-ID"/>
+        </w:rPr>
+        <w:t>qr</w:t>
+      </w:r>
+      <w:r>
+        <w:t>}</w:t>
+      </w:r>
+    </w:p>
+    <w:p>
+      <w:pPr>
+        <w:rPr>
+          <w:lang w:val="id-ID"/>
+        </w:rPr>
+      </w:pPr>
+      <w:r>
+        <w:rPr>
+          <w:lang w:val="id-ID"/>
+        </w:rPr>
+        <w:t xml:space="preserve">            </w:t>
+      </w:r>
+      <w:r>
+        <w:rPr>
           <w:lang w:val="en-US"/>
         </w:rPr>
         <w:t xml:space="preserve"> </w:t>
       </w:r>
       <w:r>
+        <w:rPr>
+          <w:u w:val="single"/>
+          <w:lang w:val="en-US"/>
+        </w:rPr>
         <w:t>${</w:t>
       </w:r>
-      <w:r>
-        <w:rPr>
-          <w:lang w:val="id-ID"/>
-        </w:rPr>
-        <w:t>qr</w:t>
-      </w:r>
-      <w:r>
+      <w:proofErr w:type="spellStart"/>
+      <w:r>
+        <w:rPr>
+          <w:u w:val="single"/>
+          <w:lang w:val="en-US"/>
+        </w:rPr>
+        <w:t>nama_kj</w:t>
+      </w:r>
+      <w:proofErr w:type="spellEnd"/>
+      <w:r>
+        <w:rPr>
+          <w:u w:val="single"/>
+          <w:lang w:val="en-US"/>
+        </w:rPr>
         <w:t>}</w:t>
       </w:r>
-    </w:p>
-    <w:p>
-      <w:pPr>
-        <w:rPr>
-          <w:lang w:val="id-ID"/>
-        </w:rPr>
-      </w:pPr>
+      <w:r>
+        <w:tab/>
+      </w:r>
+      <w:r>
+        <w:tab/>
+      </w:r>
+      <w:r>
+        <w:tab/>
+      </w:r>
+      <w:r>
+        <w:tab/>
+      </w:r>
+      <w:r>
+        <w:tab/>
+      </w:r>
+      <w:r>
+        <w:tab/>
+      </w:r>
+      <w:r>
+        <w:tab/>
+      </w:r>
       <w:r>
         <w:rPr>
           <w:lang w:val="id-ID"/>
@@ -937,85 +993,33 @@
       </w:r>
       <w:r>
         <w:rPr>
-          <w:lang w:val="en-US"/>
-        </w:rPr>
-        <w:t xml:space="preserve"> </w:t>
-      </w:r>
-      <w:r>
-        <w:rPr>
-          <w:lang w:val="en-US"/>
+          <w:lang w:val="id-ID"/>
+        </w:rPr>
+        <w:tab/>
+      </w:r>
+      <w:r>
+        <w:rPr>
+          <w:lang w:val="id-ID"/>
+        </w:rPr>
+        <w:tab/>
+      </w:r>
+      <w:r>
+        <w:rPr>
+          <w:u w:val="single"/>
         </w:rPr>
         <w:t>${</w:t>
       </w:r>
-      <w:proofErr w:type="spellStart"/>
-      <w:r>
-        <w:rPr>
-          <w:lang w:val="en-US"/>
-        </w:rPr>
-        <w:t>nama_kj</w:t>
-      </w:r>
-      <w:proofErr w:type="spellEnd"/>
-      <w:r>
-        <w:rPr>
-          <w:lang w:val="en-US"/>
-        </w:rPr>
-        <w:t>}</w:t>
-      </w:r>
-      <w:r>
-        <w:tab/>
-      </w:r>
-      <w:r>
-        <w:tab/>
-      </w:r>
-      <w:r>
-        <w:tab/>
-      </w:r>
-      <w:r>
-        <w:tab/>
-      </w:r>
-      <w:r>
-        <w:tab/>
-      </w:r>
-      <w:r>
-        <w:tab/>
-      </w:r>
-      <w:r>
-        <w:tab/>
-      </w:r>
-      <w:r>
-        <w:rPr>
-          <w:lang w:val="id-ID"/>
-        </w:rPr>
-        <w:t xml:space="preserve">            </w:t>
-      </w:r>
-      <w:r>
-        <w:rPr>
-          <w:lang w:val="id-ID"/>
-        </w:rPr>
-        <w:tab/>
-      </w:r>
-      <w:r>
-        <w:rPr>
-          <w:lang w:val="en-US"/>
-        </w:rPr>
-        <w:t xml:space="preserve">           </w:t>
-      </w:r>
-      <w:r>
-        <w:rPr>
-          <w:lang w:val="id-ID"/>
-        </w:rPr>
-        <w:t xml:space="preserve"> </w:t>
-      </w:r>
-      <w:r>
-        <w:t>${</w:t>
-      </w:r>
-      <w:r>
-        <w:rPr>
+      <w:r>
+        <w:rPr>
+          <w:u w:val="single"/>
           <w:lang w:val="id-ID"/>
         </w:rPr>
         <w:t>nama</w:t>
       </w:r>
       <w:r>
+        <w:rPr>
+          <w:u w:val="single"/>
+        </w:rPr>
         <w:t>}</w:t>
       </w:r>
     </w:p>
@@ -1087,39 +1091,6 @@
         </w:rPr>
         <w:t xml:space="preserve">          </w:t>
       </w:r>
-    </w:p>
-    <w:p>
-      <w:pPr>
-        <w:ind w:left="4320"/>
-        <w:rPr>
-          <w:lang w:val="id-ID"/>
-        </w:rPr>
-        <w:sectPr>
-          <w:type w:val="continuous"/>
-          <w:pgSz w:w="11920" w:h="16840"/>
-          <w:pgMar w:top="780" w:right="1000" w:bottom="280" w:left="740" w:header="720" w:footer="720" w:gutter="0"/>
-          <w:cols w:space="720"/>
-        </w:sectPr>
-      </w:pPr>
-      <w:r>
-        <w:rPr>
-          <w:lang w:val="id-ID"/>
-        </w:rPr>
-        <w:t>Maulidi Rusl</w:t>
-      </w:r>
-      <w:r>
-        <w:rPr>
-          <w:lang w:val="id-ID"/>
-        </w:rPr>
-        <w:t>a</w:t>
-      </w:r>
-    </w:p>
-    <w:p>
-      <w:pPr>
-        <w:rPr>
-          <w:lang w:val="id-ID"/>
-        </w:rPr>
-      </w:pPr>
     </w:p>
     <w:sectPr>
       <w:pgSz w:w="11920" w:h="16840"/>

--- a/public/word-template/Izin_kajur.docx
+++ b/public/word-template/Izin_kajur.docx
@@ -729,7 +729,7 @@
       <w:pPr>
         <w:pStyle w:val="BodyText"/>
         <w:spacing w:before="173"/>
-        <w:ind w:left="284" w:firstLine="425"/>
+        <w:ind w:left="0" w:firstLine="425"/>
       </w:pPr>
       <w:r>
         <w:t>Mengetahui,</w:t>
@@ -742,7 +742,7 @@
           <w:tab w:val="left" w:pos="6205"/>
         </w:tabs>
         <w:spacing w:before="4"/>
-        <w:ind w:left="284" w:firstLine="425"/>
+        <w:ind w:left="0" w:firstLine="425"/>
         <w:rPr>
           <w:lang w:val="id-ID"/>
         </w:rPr>
@@ -760,9 +760,6 @@
         <w:tab/>
       </w:r>
       <w:r>
-        <w:tab/>
-      </w:r>
-      <w:r>
         <w:rPr>
           <w:lang w:val="id-ID"/>
         </w:rPr>
@@ -772,6 +769,7 @@
     <w:p>
       <w:pPr>
         <w:pStyle w:val="BodyText"/>
+        <w:ind w:left="0"/>
         <w:rPr>
           <w:lang w:val="id-ID"/>
         </w:rPr>
@@ -792,7 +790,7 @@
         <w:rPr>
           <w:lang w:val="id-ID"/>
         </w:rPr>
-        <w:t xml:space="preserve"> </w:t>
+        <w:t xml:space="preserve">  </w:t>
       </w:r>
       <w:r>
         <w:rPr>
@@ -884,33 +882,15 @@
         <w:rPr>
           <w:lang w:val="en-US"/>
         </w:rPr>
-        <w:t xml:space="preserve">       </w:t>
-      </w:r>
-      <w:r>
-        <w:rPr>
-          <w:lang w:val="id-ID"/>
-        </w:rPr>
-        <w:t xml:space="preserve">  </w:t>
-      </w:r>
-      <w:r>
-        <w:rPr>
-          <w:lang w:val="en-US"/>
-        </w:rPr>
-        <w:t xml:space="preserve">  </w:t>
-      </w:r>
-      <w:r>
-        <w:rPr>
-          <w:lang w:val="en-US"/>
-        </w:rPr>
-        <w:t xml:space="preserve"> </w:t>
-      </w:r>
-      <w:r>
-        <w:rPr>
-          <w:lang w:val="id-ID"/>
-        </w:rPr>
         <w:t xml:space="preserve">   </w:t>
       </w:r>
       <w:r>
+        <w:rPr>
+          <w:lang w:val="id-ID"/>
+        </w:rPr>
+        <w:t xml:space="preserve"> </w:t>
+      </w:r>
+      <w:r>
         <w:t>${</w:t>
       </w:r>
       <w:r>
@@ -933,13 +913,7 @@
         <w:rPr>
           <w:lang w:val="id-ID"/>
         </w:rPr>
-        <w:t xml:space="preserve">            </w:t>
-      </w:r>
-      <w:r>
-        <w:rPr>
-          <w:lang w:val="en-US"/>
-        </w:rPr>
-        <w:t xml:space="preserve"> </w:t>
+        <w:t xml:space="preserve">        </w:t>
       </w:r>
       <w:r>
         <w:rPr>
@@ -990,12 +964,6 @@
           <w:lang w:val="id-ID"/>
         </w:rPr>
         <w:t xml:space="preserve">            </w:t>
-      </w:r>
-      <w:r>
-        <w:rPr>
-          <w:lang w:val="id-ID"/>
-        </w:rPr>
-        <w:tab/>
       </w:r>
       <w:r>
         <w:rPr>
@@ -1030,7 +998,7 @@
           <w:tab w:val="left" w:pos="6205"/>
         </w:tabs>
         <w:spacing w:before="24"/>
-        <w:ind w:left="284" w:firstLine="425"/>
+        <w:ind w:left="0" w:firstLine="425"/>
         <w:rPr>
           <w:u w:val="single"/>
         </w:rPr>
@@ -1053,7 +1021,7 @@
       <w:pPr>
         <w:pStyle w:val="BodyText"/>
         <w:spacing w:before="173"/>
-        <w:ind w:left="4320"/>
+        <w:ind w:left="4253"/>
       </w:pPr>
       <w:r>
         <w:t>Mengetahui,</w:t>
@@ -1066,7 +1034,7 @@
           <w:tab w:val="left" w:pos="6205"/>
         </w:tabs>
         <w:spacing w:before="4"/>
-        <w:ind w:left="4320"/>
+        <w:ind w:left="4253"/>
         <w:rPr>
           <w:lang w:val="id-ID"/>
         </w:rPr>
